--- a/4_Diari/Diario 25-09-12.docx
+++ b/4_Diari/Diario 25-09-12.docx
@@ -1,6 +1,6 @@
 
 <file path=word/document.xml><?xml version="1.0" encoding="utf-8"?>
-<w:document xmlns:wpc="http://schemas.microsoft.com/office/word/2010/wordprocessingCanvas" xmlns:cx="http://schemas.microsoft.com/office/drawing/2014/chartex" xmlns:cx1="http://schemas.microsoft.com/office/drawing/2015/9/8/chartex" xmlns:cx2="http://schemas.microsoft.com/office/drawing/2015/10/21/chartex" xmlns:cx3="http://schemas.microsoft.com/office/drawing/2016/5/9/chartex" xmlns:cx4="http://schemas.microsoft.com/office/drawing/2016/5/10/chartex" xmlns:cx5="http://schemas.microsoft.com/office/drawing/2016/5/11/chartex" xmlns:cx6="http://schemas.microsoft.com/office/drawing/2016/5/12/chartex" xmlns:cx7="http://schemas.microsoft.com/office/drawing/2016/5/13/chartex" xmlns:cx8="http://schemas.microsoft.com/office/drawing/2016/5/14/chartex" xmlns:mc="http://schemas.openxmlformats.org/markup-compatibility/2006" xmlns:aink="http://schemas.microsoft.com/office/drawing/2016/ink" xmlns:am3d="http://schemas.microsoft.com/office/drawing/2017/model3d" xmlns:o="urn:schemas-microsoft-com:office:office" xmlns:oel="http://schemas.microsoft.com/office/2019/extlst" xmlns:r="http://schemas.openxmlformats.org/officeDocument/2006/relationships" xmlns:m="http://schemas.openxmlformats.org/officeDocument/2006/math" xmlns:v="urn:schemas-microsoft-com:vml" xmlns:wp14="http://schemas.microsoft.com/office/word/2010/wordprocessingDrawing" xmlns:wp="http://schemas.openxmlformats.org/drawingml/2006/wordprocessingDrawing" xmlns:w10="urn:schemas-microsoft-com:office:word" xmlns:w="http://schemas.openxmlformats.org/wordprocessingml/2006/main" xmlns:w14="http://schemas.microsoft.com/office/word/2010/wordml" xmlns:w15="http://schemas.microsoft.com/office/word/2012/wordml" xmlns:w16cex="http://schemas.microsoft.com/office/word/2018/wordml/cex" xmlns:w16cid="http://schemas.microsoft.com/office/word/2016/wordml/cid" xmlns:w16="http://schemas.microsoft.com/office/word/2018/wordml" xmlns:w16sdtdh="http://schemas.microsoft.com/office/word/2020/wordml/sdtdatahash" xmlns:w16se="http://schemas.microsoft.com/office/word/2015/wordml/symex" xmlns:wpg="http://schemas.microsoft.com/office/word/2010/wordprocessingGroup" xmlns:wpi="http://schemas.microsoft.com/office/word/2010/wordprocessingInk" xmlns:wne="http://schemas.microsoft.com/office/word/2006/wordml" xmlns:wps="http://schemas.microsoft.com/office/word/2010/wordprocessingShape" mc:Ignorable="w14 w15 w16se w16cid w16 w16cex w16sdtdh wp14">
+<w:document xmlns:wpc="http://schemas.microsoft.com/office/word/2010/wordprocessingCanvas" xmlns:cx="http://schemas.microsoft.com/office/drawing/2014/chartex" xmlns:cx1="http://schemas.microsoft.com/office/drawing/2015/9/8/chartex" xmlns:cx2="http://schemas.microsoft.com/office/drawing/2015/10/21/chartex" xmlns:cx3="http://schemas.microsoft.com/office/drawing/2016/5/9/chartex" xmlns:cx4="http://schemas.microsoft.com/office/drawing/2016/5/10/chartex" xmlns:cx5="http://schemas.microsoft.com/office/drawing/2016/5/11/chartex" xmlns:cx6="http://schemas.microsoft.com/office/drawing/2016/5/12/chartex" xmlns:cx7="http://schemas.microsoft.com/office/drawing/2016/5/13/chartex" xmlns:cx8="http://schemas.microsoft.com/office/drawing/2016/5/14/chartex" xmlns:mc="http://schemas.openxmlformats.org/markup-compatibility/2006" xmlns:aink="http://schemas.microsoft.com/office/drawing/2016/ink" xmlns:am3d="http://schemas.microsoft.com/office/drawing/2017/model3d" xmlns:o="urn:schemas-microsoft-com:office:office" xmlns:oel="http://schemas.microsoft.com/office/2019/extlst" xmlns:r="http://schemas.openxmlformats.org/officeDocument/2006/relationships" xmlns:m="http://schemas.openxmlformats.org/officeDocument/2006/math" xmlns:v="urn:schemas-microsoft-com:vml" xmlns:wp14="http://schemas.microsoft.com/office/word/2010/wordprocessingDrawing" xmlns:wp="http://schemas.openxmlformats.org/drawingml/2006/wordprocessingDrawing" xmlns:w10="urn:schemas-microsoft-com:office:word" xmlns:w="http://schemas.openxmlformats.org/wordprocessingml/2006/main" xmlns:w14="http://schemas.microsoft.com/office/word/2010/wordml" xmlns:w15="http://schemas.microsoft.com/office/word/2012/wordml" xmlns:w16cex="http://schemas.microsoft.com/office/word/2018/wordml/cex" xmlns:w16cid="http://schemas.microsoft.com/office/word/2016/wordml/cid" xmlns:w16="http://schemas.microsoft.com/office/word/2018/wordml" xmlns:w16du="http://schemas.microsoft.com/office/word/2023/wordml/word16du" xmlns:w16sdtdh="http://schemas.microsoft.com/office/word/2020/wordml/sdtdatahash" xmlns:w16sdtfl="http://schemas.microsoft.com/office/word/2024/wordml/sdtformatlock" xmlns:w16se="http://schemas.microsoft.com/office/word/2015/wordml/symex" xmlns:wpg="http://schemas.microsoft.com/office/word/2010/wordprocessingGroup" xmlns:wpi="http://schemas.microsoft.com/office/word/2010/wordprocessingInk" xmlns:wne="http://schemas.microsoft.com/office/word/2006/wordml" xmlns:wps="http://schemas.microsoft.com/office/word/2010/wordprocessingShape" mc:Ignorable="w14 w15 w16se w16cid w16 w16cex w16sdtdh w16sdtfl w16du wp14">
   <w:body>
     <w:p>
       <w:pPr>
@@ -177,19 +177,11 @@
                 <w:rFonts w:ascii="Arial" w:hAnsi="Arial" w:cs="Arial"/>
               </w:rPr>
             </w:pPr>
-            <w:commentRangeStart w:id="3"/>
             <w:r>
               <w:rPr>
                 <w:rFonts w:ascii="Arial" w:hAnsi="Arial" w:cs="Arial"/>
               </w:rPr>
-              <w:t>Cambiamento di alcune impostazioni del progetto</w:t>
-            </w:r>
-            <w:commentRangeEnd w:id="3"/>
-            <w:r>
-              <w:rPr>
-                <w:rStyle w:val="Rimandocommento"/>
-              </w:rPr>
-              <w:commentReference w:id="3"/>
+              <w:t>Ho continuato a fare ricerche, su come e dove implementare il prodotto, cercando i software da utilizzare. Ho trovato che si deve utilizzare l’API per ricavare dati meteorologici, mentre per il software posso utilizzare Visual Studio Code.</w:t>
             </w:r>
           </w:p>
           <w:p>
@@ -202,13 +194,32 @@
               <w:rPr>
                 <w:rFonts w:ascii="Arial" w:hAnsi="Arial" w:cs="Arial"/>
               </w:rPr>
-              <w:t xml:space="preserve">Completamento </w:t>
+              <w:t xml:space="preserve">Ho compilato lo UseCase del progetto </w:t>
             </w:r>
             <w:r>
               <w:rPr>
                 <w:rFonts w:ascii="Arial" w:hAnsi="Arial" w:cs="Arial"/>
               </w:rPr>
-              <w:t>UseCase del progetto WeatherChange</w:t>
+              <w:t>WeatherChange</w:t>
+            </w:r>
+            <w:r>
+              <w:rPr>
+                <w:rFonts w:ascii="Arial" w:hAnsi="Arial" w:cs="Arial"/>
+              </w:rPr>
+              <w:t>, ritrovandomi delle richieste che ho scritto nel QdC, a cui mi risultavano abbastanza inutili da implementare. Per questo, ho modificato dei parametri nel QdC, che era di implementare un login (lo trovavo inutile per una</w:t>
+            </w:r>
+          </w:p>
+          <w:p>
+            <w:pPr>
+              <w:rPr>
+                <w:rFonts w:ascii="Arial" w:hAnsi="Arial" w:cs="Arial"/>
+              </w:rPr>
+            </w:pPr>
+            <w:r>
+              <w:rPr>
+                <w:rFonts w:ascii="Arial" w:hAnsi="Arial" w:cs="Arial"/>
+              </w:rPr>
+              <w:t>MeteoApp, poiché volevo gestire le preferenze di città per ogni cliente, per questo pensavo di implementare il login, anche se è meglio gestirlo con il salvataggio di dati del browser).</w:t>
             </w:r>
           </w:p>
         </w:tc>
@@ -275,7 +286,37 @@
               <w:rPr>
                 <w:rFonts w:ascii="Arial" w:hAnsi="Arial" w:cs="Arial"/>
               </w:rPr>
-              <w:t xml:space="preserve"> (Soluzione: cambio di temi per semplificare i problemi)</w:t>
+              <w:t xml:space="preserve"> (Soluzione: cambio di temi </w:t>
+            </w:r>
+            <w:r>
+              <w:rPr>
+                <w:rFonts w:ascii="Arial" w:hAnsi="Arial" w:cs="Arial"/>
+              </w:rPr>
+              <w:t xml:space="preserve">complessi </w:t>
+            </w:r>
+            <w:r>
+              <w:rPr>
+                <w:rFonts w:ascii="Arial" w:hAnsi="Arial" w:cs="Arial"/>
+              </w:rPr>
+              <w:t>per semplificare problemi</w:t>
+            </w:r>
+            <w:r>
+              <w:rPr>
+                <w:rFonts w:ascii="Arial" w:hAnsi="Arial" w:cs="Arial"/>
+              </w:rPr>
+              <w:t xml:space="preserve"> elevati + esercitazione in classe</w:t>
+            </w:r>
+            <w:r>
+              <w:rPr>
+                <w:rFonts w:ascii="Arial" w:hAnsi="Arial" w:cs="Arial"/>
+              </w:rPr>
+              <w:t>)</w:t>
+            </w:r>
+            <w:r>
+              <w:rPr>
+                <w:rFonts w:ascii="Arial" w:hAnsi="Arial" w:cs="Arial"/>
+              </w:rPr>
+              <w:t>.</w:t>
             </w:r>
           </w:p>
         </w:tc>
@@ -399,8 +440,8 @@
       </w:pPr>
     </w:p>
     <w:sectPr>
-      <w:headerReference w:type="default" r:id="rId12"/>
-      <w:footerReference w:type="default" r:id="rId13"/>
+      <w:headerReference w:type="default" r:id="rId8"/>
+      <w:footerReference w:type="default" r:id="rId9"/>
       <w:pgSz w:w="11906" w:h="16838"/>
       <w:pgMar w:top="1135" w:right="1134" w:bottom="993" w:left="1134" w:header="708" w:footer="314" w:gutter="0"/>
       <w:cols w:space="708"/>
@@ -410,47 +451,8 @@
 </w:document>
 </file>
 
-<file path=word/comments.xml><?xml version="1.0" encoding="utf-8"?>
-<w:comments xmlns:wpc="http://schemas.microsoft.com/office/word/2010/wordprocessingCanvas" xmlns:cx="http://schemas.microsoft.com/office/drawing/2014/chartex" xmlns:cx1="http://schemas.microsoft.com/office/drawing/2015/9/8/chartex" xmlns:cx2="http://schemas.microsoft.com/office/drawing/2015/10/21/chartex" xmlns:cx3="http://schemas.microsoft.com/office/drawing/2016/5/9/chartex" xmlns:cx4="http://schemas.microsoft.com/office/drawing/2016/5/10/chartex" xmlns:cx5="http://schemas.microsoft.com/office/drawing/2016/5/11/chartex" xmlns:cx6="http://schemas.microsoft.com/office/drawing/2016/5/12/chartex" xmlns:cx7="http://schemas.microsoft.com/office/drawing/2016/5/13/chartex" xmlns:cx8="http://schemas.microsoft.com/office/drawing/2016/5/14/chartex" xmlns:mc="http://schemas.openxmlformats.org/markup-compatibility/2006" xmlns:aink="http://schemas.microsoft.com/office/drawing/2016/ink" xmlns:am3d="http://schemas.microsoft.com/office/drawing/2017/model3d" xmlns:o="urn:schemas-microsoft-com:office:office" xmlns:oel="http://schemas.microsoft.com/office/2019/extlst" xmlns:r="http://schemas.openxmlformats.org/officeDocument/2006/relationships" xmlns:m="http://schemas.openxmlformats.org/officeDocument/2006/math" xmlns:v="urn:schemas-microsoft-com:vml" xmlns:wp14="http://schemas.microsoft.com/office/word/2010/wordprocessingDrawing" xmlns:wp="http://schemas.openxmlformats.org/drawingml/2006/wordprocessingDrawing" xmlns:w10="urn:schemas-microsoft-com:office:word" xmlns:w="http://schemas.openxmlformats.org/wordprocessingml/2006/main" xmlns:w14="http://schemas.microsoft.com/office/word/2010/wordml" xmlns:w15="http://schemas.microsoft.com/office/word/2012/wordml" xmlns:w16cex="http://schemas.microsoft.com/office/word/2018/wordml/cex" xmlns:w16cid="http://schemas.microsoft.com/office/word/2016/wordml/cid" xmlns:w16="http://schemas.microsoft.com/office/word/2018/wordml" xmlns:w16sdtdh="http://schemas.microsoft.com/office/word/2020/wordml/sdtdatahash" xmlns:w16se="http://schemas.microsoft.com/office/word/2015/wordml/symex" xmlns:wpg="http://schemas.microsoft.com/office/word/2010/wordprocessingGroup" xmlns:wpi="http://schemas.microsoft.com/office/word/2010/wordprocessingInk" xmlns:wne="http://schemas.microsoft.com/office/word/2006/wordml" xmlns:wps="http://schemas.microsoft.com/office/word/2010/wordprocessingShape" mc:Ignorable="w14 w15 w16se w16cid w16 w16cex w16sdtdh wp14">
-  <w:comment w:id="3" w:author="Geo Petrini" w:date="2025-11-14T08:37:00Z" w:initials="GP">
-    <w:p>
-      <w:pPr>
-        <w:pStyle w:val="Testocommento"/>
-      </w:pPr>
-      <w:r>
-        <w:rPr>
-          <w:rStyle w:val="Rimandocommento"/>
-        </w:rPr>
-        <w:annotationRef/>
-      </w:r>
-      <w:r>
-        <w:t>Quali?</w:t>
-      </w:r>
-    </w:p>
-  </w:comment>
-</w:comments>
-</file>
-
-<file path=word/commentsExtended.xml><?xml version="1.0" encoding="utf-8"?>
-<w15:commentsEx xmlns:wpc="http://schemas.microsoft.com/office/word/2010/wordprocessingCanvas" xmlns:cx="http://schemas.microsoft.com/office/drawing/2014/chartex" xmlns:cx1="http://schemas.microsoft.com/office/drawing/2015/9/8/chartex" xmlns:cx2="http://schemas.microsoft.com/office/drawing/2015/10/21/chartex" xmlns:cx3="http://schemas.microsoft.com/office/drawing/2016/5/9/chartex" xmlns:cx4="http://schemas.microsoft.com/office/drawing/2016/5/10/chartex" xmlns:cx5="http://schemas.microsoft.com/office/drawing/2016/5/11/chartex" xmlns:cx6="http://schemas.microsoft.com/office/drawing/2016/5/12/chartex" xmlns:cx7="http://schemas.microsoft.com/office/drawing/2016/5/13/chartex" xmlns:cx8="http://schemas.microsoft.com/office/drawing/2016/5/14/chartex" xmlns:mc="http://schemas.openxmlformats.org/markup-compatibility/2006" xmlns:aink="http://schemas.microsoft.com/office/drawing/2016/ink" xmlns:am3d="http://schemas.microsoft.com/office/drawing/2017/model3d" xmlns:o="urn:schemas-microsoft-com:office:office" xmlns:oel="http://schemas.microsoft.com/office/2019/extlst" xmlns:r="http://schemas.openxmlformats.org/officeDocument/2006/relationships" xmlns:m="http://schemas.openxmlformats.org/officeDocument/2006/math" xmlns:v="urn:schemas-microsoft-com:vml" xmlns:wp14="http://schemas.microsoft.com/office/word/2010/wordprocessingDrawing" xmlns:wp="http://schemas.openxmlformats.org/drawingml/2006/wordprocessingDrawing" xmlns:w10="urn:schemas-microsoft-com:office:word" xmlns:w="http://schemas.openxmlformats.org/wordprocessingml/2006/main" xmlns:w14="http://schemas.microsoft.com/office/word/2010/wordml" xmlns:w15="http://schemas.microsoft.com/office/word/2012/wordml" xmlns:w16cex="http://schemas.microsoft.com/office/word/2018/wordml/cex" xmlns:w16cid="http://schemas.microsoft.com/office/word/2016/wordml/cid" xmlns:w16="http://schemas.microsoft.com/office/word/2018/wordml" xmlns:w16sdtdh="http://schemas.microsoft.com/office/word/2020/wordml/sdtdatahash" xmlns:w16se="http://schemas.microsoft.com/office/word/2015/wordml/symex" xmlns:wpg="http://schemas.microsoft.com/office/word/2010/wordprocessingGroup" xmlns:wpi="http://schemas.microsoft.com/office/word/2010/wordprocessingInk" xmlns:wne="http://schemas.microsoft.com/office/word/2006/wordml" xmlns:wps="http://schemas.microsoft.com/office/word/2010/wordprocessingShape" mc:Ignorable="w14 w15 w16se w16cid w16 w16cex w16sdtdh wp14">
-  <w15:commentEx w15:paraId="242777A5" w15:done="0"/>
-</w15:commentsEx>
-</file>
-
-<file path=word/commentsExtensible.xml><?xml version="1.0" encoding="utf-8"?>
-<w16cex:commentsExtensible xmlns:wpc="http://schemas.microsoft.com/office/word/2010/wordprocessingCanvas" xmlns:cx="http://schemas.microsoft.com/office/drawing/2014/chartex" xmlns:cx1="http://schemas.microsoft.com/office/drawing/2015/9/8/chartex" xmlns:cx2="http://schemas.microsoft.com/office/drawing/2015/10/21/chartex" xmlns:cx3="http://schemas.microsoft.com/office/drawing/2016/5/9/chartex" xmlns:cx4="http://schemas.microsoft.com/office/drawing/2016/5/10/chartex" xmlns:cx5="http://schemas.microsoft.com/office/drawing/2016/5/11/chartex" xmlns:cx6="http://schemas.microsoft.com/office/drawing/2016/5/12/chartex" xmlns:cx7="http://schemas.microsoft.com/office/drawing/2016/5/13/chartex" xmlns:cx8="http://schemas.microsoft.com/office/drawing/2016/5/14/chartex" xmlns:cr="http://schemas.microsoft.com/office/comments/2020/reactions" xmlns:mc="http://schemas.openxmlformats.org/markup-compatibility/2006" xmlns:aink="http://schemas.microsoft.com/office/drawing/2016/ink" xmlns:am3d="http://schemas.microsoft.com/office/drawing/2017/model3d" xmlns:o="urn:schemas-microsoft-com:office:office" xmlns:oel="http://schemas.microsoft.com/office/2019/extlst" xmlns:r="http://schemas.openxmlformats.org/officeDocument/2006/relationships" xmlns:m="http://schemas.openxmlformats.org/officeDocument/2006/math" xmlns:v="urn:schemas-microsoft-com:vml" xmlns:wp14="http://schemas.microsoft.com/office/word/2010/wordprocessingDrawing" xmlns:wp="http://schemas.openxmlformats.org/drawingml/2006/wordprocessingDrawing" xmlns:w10="urn:schemas-microsoft-com:office:word" xmlns:w="http://schemas.openxmlformats.org/wordprocessingml/2006/main" xmlns:w14="http://schemas.microsoft.com/office/word/2010/wordml" xmlns:w15="http://schemas.microsoft.com/office/word/2012/wordml" xmlns:w16cex="http://schemas.microsoft.com/office/word/2018/wordml/cex" xmlns:w16cid="http://schemas.microsoft.com/office/word/2016/wordml/cid" xmlns:w16="http://schemas.microsoft.com/office/word/2018/wordml" xmlns:w16sdtdh="http://schemas.microsoft.com/office/word/2020/wordml/sdtdatahash" xmlns:w16se="http://schemas.microsoft.com/office/word/2015/wordml/symex" xmlns:wpg="http://schemas.microsoft.com/office/word/2010/wordprocessingGroup" xmlns:wpi="http://schemas.microsoft.com/office/word/2010/wordprocessingInk" xmlns:wne="http://schemas.microsoft.com/office/word/2006/wordml" xmlns:wps="http://schemas.microsoft.com/office/word/2010/wordprocessingShape" mc:Ignorable="w14 w15 w16se w16cid w16 w16cex w16sdtdh cr wp14">
-  <w16cex:commentExtensible w16cex:durableId="156F04D4" w16cex:dateUtc="2025-11-14T07:37:00Z"/>
-</w16cex:commentsExtensible>
-</file>
-
-<file path=word/commentsIds.xml><?xml version="1.0" encoding="utf-8"?>
-<w16cid:commentsIds xmlns:wpc="http://schemas.microsoft.com/office/word/2010/wordprocessingCanvas" xmlns:cx="http://schemas.microsoft.com/office/drawing/2014/chartex" xmlns:cx1="http://schemas.microsoft.com/office/drawing/2015/9/8/chartex" xmlns:cx2="http://schemas.microsoft.com/office/drawing/2015/10/21/chartex" xmlns:cx3="http://schemas.microsoft.com/office/drawing/2016/5/9/chartex" xmlns:cx4="http://schemas.microsoft.com/office/drawing/2016/5/10/chartex" xmlns:cx5="http://schemas.microsoft.com/office/drawing/2016/5/11/chartex" xmlns:cx6="http://schemas.microsoft.com/office/drawing/2016/5/12/chartex" xmlns:cx7="http://schemas.microsoft.com/office/drawing/2016/5/13/chartex" xmlns:cx8="http://schemas.microsoft.com/office/drawing/2016/5/14/chartex" xmlns:mc="http://schemas.openxmlformats.org/markup-compatibility/2006" xmlns:aink="http://schemas.microsoft.com/office/drawing/2016/ink" xmlns:am3d="http://schemas.microsoft.com/office/drawing/2017/model3d" xmlns:o="urn:schemas-microsoft-com:office:office" xmlns:oel="http://schemas.microsoft.com/office/2019/extlst" xmlns:r="http://schemas.openxmlformats.org/officeDocument/2006/relationships" xmlns:m="http://schemas.openxmlformats.org/officeDocument/2006/math" xmlns:v="urn:schemas-microsoft-com:vml" xmlns:wp14="http://schemas.microsoft.com/office/word/2010/wordprocessingDrawing" xmlns:wp="http://schemas.openxmlformats.org/drawingml/2006/wordprocessingDrawing" xmlns:w10="urn:schemas-microsoft-com:office:word" xmlns:w="http://schemas.openxmlformats.org/wordprocessingml/2006/main" xmlns:w14="http://schemas.microsoft.com/office/word/2010/wordml" xmlns:w15="http://schemas.microsoft.com/office/word/2012/wordml" xmlns:w16cex="http://schemas.microsoft.com/office/word/2018/wordml/cex" xmlns:w16cid="http://schemas.microsoft.com/office/word/2016/wordml/cid" xmlns:w16="http://schemas.microsoft.com/office/word/2018/wordml" xmlns:w16sdtdh="http://schemas.microsoft.com/office/word/2020/wordml/sdtdatahash" xmlns:w16se="http://schemas.microsoft.com/office/word/2015/wordml/symex" xmlns:wpg="http://schemas.microsoft.com/office/word/2010/wordprocessingGroup" xmlns:wpi="http://schemas.microsoft.com/office/word/2010/wordprocessingInk" xmlns:wne="http://schemas.microsoft.com/office/word/2006/wordml" xmlns:wps="http://schemas.microsoft.com/office/word/2010/wordprocessingShape" mc:Ignorable="w14 w15 w16se w16cid w16 w16cex w16sdtdh wp14">
-  <w16cid:commentId w16cid:paraId="242777A5" w16cid:durableId="156F04D4"/>
-</w16cid:commentsIds>
-</file>
-
 <file path=word/endnotes.xml><?xml version="1.0" encoding="utf-8"?>
-<w:endnotes xmlns:wpc="http://schemas.microsoft.com/office/word/2010/wordprocessingCanvas" xmlns:cx="http://schemas.microsoft.com/office/drawing/2014/chartex" xmlns:cx1="http://schemas.microsoft.com/office/drawing/2015/9/8/chartex" xmlns:cx2="http://schemas.microsoft.com/office/drawing/2015/10/21/chartex" xmlns:cx3="http://schemas.microsoft.com/office/drawing/2016/5/9/chartex" xmlns:cx4="http://schemas.microsoft.com/office/drawing/2016/5/10/chartex" xmlns:cx5="http://schemas.microsoft.com/office/drawing/2016/5/11/chartex" xmlns:cx6="http://schemas.microsoft.com/office/drawing/2016/5/12/chartex" xmlns:cx7="http://schemas.microsoft.com/office/drawing/2016/5/13/chartex" xmlns:cx8="http://schemas.microsoft.com/office/drawing/2016/5/14/chartex" xmlns:mc="http://schemas.openxmlformats.org/markup-compatibility/2006" xmlns:aink="http://schemas.microsoft.com/office/drawing/2016/ink" xmlns:am3d="http://schemas.microsoft.com/office/drawing/2017/model3d" xmlns:o="urn:schemas-microsoft-com:office:office" xmlns:oel="http://schemas.microsoft.com/office/2019/extlst" xmlns:r="http://schemas.openxmlformats.org/officeDocument/2006/relationships" xmlns:m="http://schemas.openxmlformats.org/officeDocument/2006/math" xmlns:v="urn:schemas-microsoft-com:vml" xmlns:wp14="http://schemas.microsoft.com/office/word/2010/wordprocessingDrawing" xmlns:wp="http://schemas.openxmlformats.org/drawingml/2006/wordprocessingDrawing" xmlns:w10="urn:schemas-microsoft-com:office:word" xmlns:w="http://schemas.openxmlformats.org/wordprocessingml/2006/main" xmlns:w14="http://schemas.microsoft.com/office/word/2010/wordml" xmlns:w15="http://schemas.microsoft.com/office/word/2012/wordml" xmlns:w16cex="http://schemas.microsoft.com/office/word/2018/wordml/cex" xmlns:w16cid="http://schemas.microsoft.com/office/word/2016/wordml/cid" xmlns:w16="http://schemas.microsoft.com/office/word/2018/wordml" xmlns:w16sdtdh="http://schemas.microsoft.com/office/word/2020/wordml/sdtdatahash" xmlns:w16se="http://schemas.microsoft.com/office/word/2015/wordml/symex" xmlns:wpg="http://schemas.microsoft.com/office/word/2010/wordprocessingGroup" xmlns:wpi="http://schemas.microsoft.com/office/word/2010/wordprocessingInk" xmlns:wne="http://schemas.microsoft.com/office/word/2006/wordml" xmlns:wps="http://schemas.microsoft.com/office/word/2010/wordprocessingShape" mc:Ignorable="w14 w15 w16se w16cid w16 w16cex w16sdtdh wp14">
+<w:endnotes xmlns:wpc="http://schemas.microsoft.com/office/word/2010/wordprocessingCanvas" xmlns:cx="http://schemas.microsoft.com/office/drawing/2014/chartex" xmlns:cx1="http://schemas.microsoft.com/office/drawing/2015/9/8/chartex" xmlns:cx2="http://schemas.microsoft.com/office/drawing/2015/10/21/chartex" xmlns:cx3="http://schemas.microsoft.com/office/drawing/2016/5/9/chartex" xmlns:cx4="http://schemas.microsoft.com/office/drawing/2016/5/10/chartex" xmlns:cx5="http://schemas.microsoft.com/office/drawing/2016/5/11/chartex" xmlns:cx6="http://schemas.microsoft.com/office/drawing/2016/5/12/chartex" xmlns:cx7="http://schemas.microsoft.com/office/drawing/2016/5/13/chartex" xmlns:cx8="http://schemas.microsoft.com/office/drawing/2016/5/14/chartex" xmlns:mc="http://schemas.openxmlformats.org/markup-compatibility/2006" xmlns:aink="http://schemas.microsoft.com/office/drawing/2016/ink" xmlns:am3d="http://schemas.microsoft.com/office/drawing/2017/model3d" xmlns:o="urn:schemas-microsoft-com:office:office" xmlns:oel="http://schemas.microsoft.com/office/2019/extlst" xmlns:r="http://schemas.openxmlformats.org/officeDocument/2006/relationships" xmlns:m="http://schemas.openxmlformats.org/officeDocument/2006/math" xmlns:v="urn:schemas-microsoft-com:vml" xmlns:wp14="http://schemas.microsoft.com/office/word/2010/wordprocessingDrawing" xmlns:wp="http://schemas.openxmlformats.org/drawingml/2006/wordprocessingDrawing" xmlns:w10="urn:schemas-microsoft-com:office:word" xmlns:w="http://schemas.openxmlformats.org/wordprocessingml/2006/main" xmlns:w14="http://schemas.microsoft.com/office/word/2010/wordml" xmlns:w15="http://schemas.microsoft.com/office/word/2012/wordml" xmlns:w16cex="http://schemas.microsoft.com/office/word/2018/wordml/cex" xmlns:w16cid="http://schemas.microsoft.com/office/word/2016/wordml/cid" xmlns:w16="http://schemas.microsoft.com/office/word/2018/wordml" xmlns:w16du="http://schemas.microsoft.com/office/word/2023/wordml/word16du" xmlns:w16sdtdh="http://schemas.microsoft.com/office/word/2020/wordml/sdtdatahash" xmlns:w16sdtfl="http://schemas.microsoft.com/office/word/2024/wordml/sdtformatlock" xmlns:w16se="http://schemas.microsoft.com/office/word/2015/wordml/symex" xmlns:wpg="http://schemas.microsoft.com/office/word/2010/wordprocessingGroup" xmlns:wpi="http://schemas.microsoft.com/office/word/2010/wordprocessingInk" xmlns:wne="http://schemas.microsoft.com/office/word/2006/wordml" xmlns:wps="http://schemas.microsoft.com/office/word/2010/wordprocessingShape" mc:Ignorable="w14 w15 w16se w16cid w16 w16cex w16sdtdh w16sdtfl w16du wp14">
   <w:endnote w:type="separator" w:id="-1">
     <w:p>
       <w:pPr>
@@ -475,7 +477,7 @@
 </file>
 
 <file path=word/footer1.xml><?xml version="1.0" encoding="utf-8"?>
-<w:ftr xmlns:wpc="http://schemas.microsoft.com/office/word/2010/wordprocessingCanvas" xmlns:cx="http://schemas.microsoft.com/office/drawing/2014/chartex" xmlns:cx1="http://schemas.microsoft.com/office/drawing/2015/9/8/chartex" xmlns:cx2="http://schemas.microsoft.com/office/drawing/2015/10/21/chartex" xmlns:cx3="http://schemas.microsoft.com/office/drawing/2016/5/9/chartex" xmlns:cx4="http://schemas.microsoft.com/office/drawing/2016/5/10/chartex" xmlns:cx5="http://schemas.microsoft.com/office/drawing/2016/5/11/chartex" xmlns:cx6="http://schemas.microsoft.com/office/drawing/2016/5/12/chartex" xmlns:cx7="http://schemas.microsoft.com/office/drawing/2016/5/13/chartex" xmlns:cx8="http://schemas.microsoft.com/office/drawing/2016/5/14/chartex" xmlns:mc="http://schemas.openxmlformats.org/markup-compatibility/2006" xmlns:aink="http://schemas.microsoft.com/office/drawing/2016/ink" xmlns:am3d="http://schemas.microsoft.com/office/drawing/2017/model3d" xmlns:o="urn:schemas-microsoft-com:office:office" xmlns:oel="http://schemas.microsoft.com/office/2019/extlst" xmlns:r="http://schemas.openxmlformats.org/officeDocument/2006/relationships" xmlns:m="http://schemas.openxmlformats.org/officeDocument/2006/math" xmlns:v="urn:schemas-microsoft-com:vml" xmlns:wp14="http://schemas.microsoft.com/office/word/2010/wordprocessingDrawing" xmlns:wp="http://schemas.openxmlformats.org/drawingml/2006/wordprocessingDrawing" xmlns:w10="urn:schemas-microsoft-com:office:word" xmlns:w="http://schemas.openxmlformats.org/wordprocessingml/2006/main" xmlns:w14="http://schemas.microsoft.com/office/word/2010/wordml" xmlns:w15="http://schemas.microsoft.com/office/word/2012/wordml" xmlns:w16cex="http://schemas.microsoft.com/office/word/2018/wordml/cex" xmlns:w16cid="http://schemas.microsoft.com/office/word/2016/wordml/cid" xmlns:w16="http://schemas.microsoft.com/office/word/2018/wordml" xmlns:w16sdtdh="http://schemas.microsoft.com/office/word/2020/wordml/sdtdatahash" xmlns:w16se="http://schemas.microsoft.com/office/word/2015/wordml/symex" xmlns:wpg="http://schemas.microsoft.com/office/word/2010/wordprocessingGroup" xmlns:wpi="http://schemas.microsoft.com/office/word/2010/wordprocessingInk" xmlns:wne="http://schemas.microsoft.com/office/word/2006/wordml" xmlns:wps="http://schemas.microsoft.com/office/word/2010/wordprocessingShape" mc:Ignorable="w14 w15 w16se w16cid w16 w16cex w16sdtdh wp14">
+<w:ftr xmlns:wpc="http://schemas.microsoft.com/office/word/2010/wordprocessingCanvas" xmlns:cx="http://schemas.microsoft.com/office/drawing/2014/chartex" xmlns:cx1="http://schemas.microsoft.com/office/drawing/2015/9/8/chartex" xmlns:cx2="http://schemas.microsoft.com/office/drawing/2015/10/21/chartex" xmlns:cx3="http://schemas.microsoft.com/office/drawing/2016/5/9/chartex" xmlns:cx4="http://schemas.microsoft.com/office/drawing/2016/5/10/chartex" xmlns:cx5="http://schemas.microsoft.com/office/drawing/2016/5/11/chartex" xmlns:cx6="http://schemas.microsoft.com/office/drawing/2016/5/12/chartex" xmlns:cx7="http://schemas.microsoft.com/office/drawing/2016/5/13/chartex" xmlns:cx8="http://schemas.microsoft.com/office/drawing/2016/5/14/chartex" xmlns:mc="http://schemas.openxmlformats.org/markup-compatibility/2006" xmlns:aink="http://schemas.microsoft.com/office/drawing/2016/ink" xmlns:am3d="http://schemas.microsoft.com/office/drawing/2017/model3d" xmlns:o="urn:schemas-microsoft-com:office:office" xmlns:oel="http://schemas.microsoft.com/office/2019/extlst" xmlns:r="http://schemas.openxmlformats.org/officeDocument/2006/relationships" xmlns:m="http://schemas.openxmlformats.org/officeDocument/2006/math" xmlns:v="urn:schemas-microsoft-com:vml" xmlns:wp14="http://schemas.microsoft.com/office/word/2010/wordprocessingDrawing" xmlns:wp="http://schemas.openxmlformats.org/drawingml/2006/wordprocessingDrawing" xmlns:w10="urn:schemas-microsoft-com:office:word" xmlns:w="http://schemas.openxmlformats.org/wordprocessingml/2006/main" xmlns:w14="http://schemas.microsoft.com/office/word/2010/wordml" xmlns:w15="http://schemas.microsoft.com/office/word/2012/wordml" xmlns:w16cex="http://schemas.microsoft.com/office/word/2018/wordml/cex" xmlns:w16cid="http://schemas.microsoft.com/office/word/2016/wordml/cid" xmlns:w16="http://schemas.microsoft.com/office/word/2018/wordml" xmlns:w16du="http://schemas.microsoft.com/office/word/2023/wordml/word16du" xmlns:w16sdtdh="http://schemas.microsoft.com/office/word/2020/wordml/sdtdatahash" xmlns:w16sdtfl="http://schemas.microsoft.com/office/word/2024/wordml/sdtformatlock" xmlns:w16se="http://schemas.microsoft.com/office/word/2015/wordml/symex" xmlns:wpg="http://schemas.microsoft.com/office/word/2010/wordprocessingGroup" xmlns:wpi="http://schemas.microsoft.com/office/word/2010/wordprocessingInk" xmlns:wne="http://schemas.microsoft.com/office/word/2006/wordml" xmlns:wps="http://schemas.microsoft.com/office/word/2010/wordprocessingShape" mc:Ignorable="w14 w15 w16se w16cid w16 w16cex w16sdtdh w16sdtfl w16du wp14">
   <w:p>
     <w:pPr>
       <w:tabs>
@@ -503,7 +505,7 @@
           <w:rPr>
             <w:rFonts w:ascii="Arial" w:hAnsi="Arial" w:cs="Arial"/>
           </w:rPr>
-          <w:t>Nome Progetto</w:t>
+          <w:t>WeatherChange</w:t>
         </w:r>
       </w:sdtContent>
     </w:sdt>
@@ -607,7 +609,7 @@
 </file>
 
 <file path=word/footnotes.xml><?xml version="1.0" encoding="utf-8"?>
-<w:footnotes xmlns:wpc="http://schemas.microsoft.com/office/word/2010/wordprocessingCanvas" xmlns:cx="http://schemas.microsoft.com/office/drawing/2014/chartex" xmlns:cx1="http://schemas.microsoft.com/office/drawing/2015/9/8/chartex" xmlns:cx2="http://schemas.microsoft.com/office/drawing/2015/10/21/chartex" xmlns:cx3="http://schemas.microsoft.com/office/drawing/2016/5/9/chartex" xmlns:cx4="http://schemas.microsoft.com/office/drawing/2016/5/10/chartex" xmlns:cx5="http://schemas.microsoft.com/office/drawing/2016/5/11/chartex" xmlns:cx6="http://schemas.microsoft.com/office/drawing/2016/5/12/chartex" xmlns:cx7="http://schemas.microsoft.com/office/drawing/2016/5/13/chartex" xmlns:cx8="http://schemas.microsoft.com/office/drawing/2016/5/14/chartex" xmlns:mc="http://schemas.openxmlformats.org/markup-compatibility/2006" xmlns:aink="http://schemas.microsoft.com/office/drawing/2016/ink" xmlns:am3d="http://schemas.microsoft.com/office/drawing/2017/model3d" xmlns:o="urn:schemas-microsoft-com:office:office" xmlns:oel="http://schemas.microsoft.com/office/2019/extlst" xmlns:r="http://schemas.openxmlformats.org/officeDocument/2006/relationships" xmlns:m="http://schemas.openxmlformats.org/officeDocument/2006/math" xmlns:v="urn:schemas-microsoft-com:vml" xmlns:wp14="http://schemas.microsoft.com/office/word/2010/wordprocessingDrawing" xmlns:wp="http://schemas.openxmlformats.org/drawingml/2006/wordprocessingDrawing" xmlns:w10="urn:schemas-microsoft-com:office:word" xmlns:w="http://schemas.openxmlformats.org/wordprocessingml/2006/main" xmlns:w14="http://schemas.microsoft.com/office/word/2010/wordml" xmlns:w15="http://schemas.microsoft.com/office/word/2012/wordml" xmlns:w16cex="http://schemas.microsoft.com/office/word/2018/wordml/cex" xmlns:w16cid="http://schemas.microsoft.com/office/word/2016/wordml/cid" xmlns:w16="http://schemas.microsoft.com/office/word/2018/wordml" xmlns:w16sdtdh="http://schemas.microsoft.com/office/word/2020/wordml/sdtdatahash" xmlns:w16se="http://schemas.microsoft.com/office/word/2015/wordml/symex" xmlns:wpg="http://schemas.microsoft.com/office/word/2010/wordprocessingGroup" xmlns:wpi="http://schemas.microsoft.com/office/word/2010/wordprocessingInk" xmlns:wne="http://schemas.microsoft.com/office/word/2006/wordml" xmlns:wps="http://schemas.microsoft.com/office/word/2010/wordprocessingShape" mc:Ignorable="w14 w15 w16se w16cid w16 w16cex w16sdtdh wp14">
+<w:footnotes xmlns:wpc="http://schemas.microsoft.com/office/word/2010/wordprocessingCanvas" xmlns:cx="http://schemas.microsoft.com/office/drawing/2014/chartex" xmlns:cx1="http://schemas.microsoft.com/office/drawing/2015/9/8/chartex" xmlns:cx2="http://schemas.microsoft.com/office/drawing/2015/10/21/chartex" xmlns:cx3="http://schemas.microsoft.com/office/drawing/2016/5/9/chartex" xmlns:cx4="http://schemas.microsoft.com/office/drawing/2016/5/10/chartex" xmlns:cx5="http://schemas.microsoft.com/office/drawing/2016/5/11/chartex" xmlns:cx6="http://schemas.microsoft.com/office/drawing/2016/5/12/chartex" xmlns:cx7="http://schemas.microsoft.com/office/drawing/2016/5/13/chartex" xmlns:cx8="http://schemas.microsoft.com/office/drawing/2016/5/14/chartex" xmlns:mc="http://schemas.openxmlformats.org/markup-compatibility/2006" xmlns:aink="http://schemas.microsoft.com/office/drawing/2016/ink" xmlns:am3d="http://schemas.microsoft.com/office/drawing/2017/model3d" xmlns:o="urn:schemas-microsoft-com:office:office" xmlns:oel="http://schemas.microsoft.com/office/2019/extlst" xmlns:r="http://schemas.openxmlformats.org/officeDocument/2006/relationships" xmlns:m="http://schemas.openxmlformats.org/officeDocument/2006/math" xmlns:v="urn:schemas-microsoft-com:vml" xmlns:wp14="http://schemas.microsoft.com/office/word/2010/wordprocessingDrawing" xmlns:wp="http://schemas.openxmlformats.org/drawingml/2006/wordprocessingDrawing" xmlns:w10="urn:schemas-microsoft-com:office:word" xmlns:w="http://schemas.openxmlformats.org/wordprocessingml/2006/main" xmlns:w14="http://schemas.microsoft.com/office/word/2010/wordml" xmlns:w15="http://schemas.microsoft.com/office/word/2012/wordml" xmlns:w16cex="http://schemas.microsoft.com/office/word/2018/wordml/cex" xmlns:w16cid="http://schemas.microsoft.com/office/word/2016/wordml/cid" xmlns:w16="http://schemas.microsoft.com/office/word/2018/wordml" xmlns:w16du="http://schemas.microsoft.com/office/word/2023/wordml/word16du" xmlns:w16sdtdh="http://schemas.microsoft.com/office/word/2020/wordml/sdtdatahash" xmlns:w16sdtfl="http://schemas.microsoft.com/office/word/2024/wordml/sdtformatlock" xmlns:w16se="http://schemas.microsoft.com/office/word/2015/wordml/symex" xmlns:wpg="http://schemas.microsoft.com/office/word/2010/wordprocessingGroup" xmlns:wpi="http://schemas.microsoft.com/office/word/2010/wordprocessingInk" xmlns:wne="http://schemas.microsoft.com/office/word/2006/wordml" xmlns:wps="http://schemas.microsoft.com/office/word/2010/wordprocessingShape" mc:Ignorable="w14 w15 w16se w16cid w16 w16cex w16sdtdh w16sdtfl w16du wp14">
   <w:footnote w:type="separator" w:id="-1">
     <w:p>
       <w:pPr>
@@ -632,7 +634,7 @@
 </file>
 
 <file path=word/header1.xml><?xml version="1.0" encoding="utf-8"?>
-<w:hdr xmlns:wpc="http://schemas.microsoft.com/office/word/2010/wordprocessingCanvas" xmlns:cx="http://schemas.microsoft.com/office/drawing/2014/chartex" xmlns:cx1="http://schemas.microsoft.com/office/drawing/2015/9/8/chartex" xmlns:cx2="http://schemas.microsoft.com/office/drawing/2015/10/21/chartex" xmlns:cx3="http://schemas.microsoft.com/office/drawing/2016/5/9/chartex" xmlns:cx4="http://schemas.microsoft.com/office/drawing/2016/5/10/chartex" xmlns:cx5="http://schemas.microsoft.com/office/drawing/2016/5/11/chartex" xmlns:cx6="http://schemas.microsoft.com/office/drawing/2016/5/12/chartex" xmlns:cx7="http://schemas.microsoft.com/office/drawing/2016/5/13/chartex" xmlns:cx8="http://schemas.microsoft.com/office/drawing/2016/5/14/chartex" xmlns:mc="http://schemas.openxmlformats.org/markup-compatibility/2006" xmlns:aink="http://schemas.microsoft.com/office/drawing/2016/ink" xmlns:am3d="http://schemas.microsoft.com/office/drawing/2017/model3d" xmlns:o="urn:schemas-microsoft-com:office:office" xmlns:oel="http://schemas.microsoft.com/office/2019/extlst" xmlns:r="http://schemas.openxmlformats.org/officeDocument/2006/relationships" xmlns:m="http://schemas.openxmlformats.org/officeDocument/2006/math" xmlns:v="urn:schemas-microsoft-com:vml" xmlns:wp14="http://schemas.microsoft.com/office/word/2010/wordprocessingDrawing" xmlns:wp="http://schemas.openxmlformats.org/drawingml/2006/wordprocessingDrawing" xmlns:w10="urn:schemas-microsoft-com:office:word" xmlns:w="http://schemas.openxmlformats.org/wordprocessingml/2006/main" xmlns:w14="http://schemas.microsoft.com/office/word/2010/wordml" xmlns:w15="http://schemas.microsoft.com/office/word/2012/wordml" xmlns:w16cex="http://schemas.microsoft.com/office/word/2018/wordml/cex" xmlns:w16cid="http://schemas.microsoft.com/office/word/2016/wordml/cid" xmlns:w16="http://schemas.microsoft.com/office/word/2018/wordml" xmlns:w16sdtdh="http://schemas.microsoft.com/office/word/2020/wordml/sdtdatahash" xmlns:w16se="http://schemas.microsoft.com/office/word/2015/wordml/symex" xmlns:wpg="http://schemas.microsoft.com/office/word/2010/wordprocessingGroup" xmlns:wpi="http://schemas.microsoft.com/office/word/2010/wordprocessingInk" xmlns:wne="http://schemas.microsoft.com/office/word/2006/wordml" xmlns:wps="http://schemas.microsoft.com/office/word/2010/wordprocessingShape" mc:Ignorable="w14 w15 w16se w16cid w16 w16cex w16sdtdh wp14">
+<w:hdr xmlns:wpc="http://schemas.microsoft.com/office/word/2010/wordprocessingCanvas" xmlns:cx="http://schemas.microsoft.com/office/drawing/2014/chartex" xmlns:cx1="http://schemas.microsoft.com/office/drawing/2015/9/8/chartex" xmlns:cx2="http://schemas.microsoft.com/office/drawing/2015/10/21/chartex" xmlns:cx3="http://schemas.microsoft.com/office/drawing/2016/5/9/chartex" xmlns:cx4="http://schemas.microsoft.com/office/drawing/2016/5/10/chartex" xmlns:cx5="http://schemas.microsoft.com/office/drawing/2016/5/11/chartex" xmlns:cx6="http://schemas.microsoft.com/office/drawing/2016/5/12/chartex" xmlns:cx7="http://schemas.microsoft.com/office/drawing/2016/5/13/chartex" xmlns:cx8="http://schemas.microsoft.com/office/drawing/2016/5/14/chartex" xmlns:mc="http://schemas.openxmlformats.org/markup-compatibility/2006" xmlns:aink="http://schemas.microsoft.com/office/drawing/2016/ink" xmlns:am3d="http://schemas.microsoft.com/office/drawing/2017/model3d" xmlns:o="urn:schemas-microsoft-com:office:office" xmlns:oel="http://schemas.microsoft.com/office/2019/extlst" xmlns:r="http://schemas.openxmlformats.org/officeDocument/2006/relationships" xmlns:m="http://schemas.openxmlformats.org/officeDocument/2006/math" xmlns:v="urn:schemas-microsoft-com:vml" xmlns:wp14="http://schemas.microsoft.com/office/word/2010/wordprocessingDrawing" xmlns:wp="http://schemas.openxmlformats.org/drawingml/2006/wordprocessingDrawing" xmlns:w10="urn:schemas-microsoft-com:office:word" xmlns:w="http://schemas.openxmlformats.org/wordprocessingml/2006/main" xmlns:w14="http://schemas.microsoft.com/office/word/2010/wordml" xmlns:w15="http://schemas.microsoft.com/office/word/2012/wordml" xmlns:w16cex="http://schemas.microsoft.com/office/word/2018/wordml/cex" xmlns:w16cid="http://schemas.microsoft.com/office/word/2016/wordml/cid" xmlns:w16="http://schemas.microsoft.com/office/word/2018/wordml" xmlns:w16du="http://schemas.microsoft.com/office/word/2023/wordml/word16du" xmlns:w16sdtdh="http://schemas.microsoft.com/office/word/2020/wordml/sdtdatahash" xmlns:w16sdtfl="http://schemas.microsoft.com/office/word/2024/wordml/sdtformatlock" xmlns:w16se="http://schemas.microsoft.com/office/word/2015/wordml/symex" xmlns:wpg="http://schemas.microsoft.com/office/word/2010/wordprocessingGroup" xmlns:wpi="http://schemas.microsoft.com/office/word/2010/wordprocessingInk" xmlns:wne="http://schemas.microsoft.com/office/word/2006/wordml" xmlns:wps="http://schemas.microsoft.com/office/word/2010/wordprocessingShape" mc:Ignorable="w14 w15 w16se w16cid w16 w16cex w16sdtdh w16sdtfl w16du wp14">
   <w:p>
     <w:pPr>
       <w:rPr>
@@ -663,7 +665,7 @@
 </file>
 
 <file path=word/numbering.xml><?xml version="1.0" encoding="utf-8"?>
-<w:numbering xmlns:wpc="http://schemas.microsoft.com/office/word/2010/wordprocessingCanvas" xmlns:cx="http://schemas.microsoft.com/office/drawing/2014/chartex" xmlns:cx1="http://schemas.microsoft.com/office/drawing/2015/9/8/chartex" xmlns:cx2="http://schemas.microsoft.com/office/drawing/2015/10/21/chartex" xmlns:cx3="http://schemas.microsoft.com/office/drawing/2016/5/9/chartex" xmlns:cx4="http://schemas.microsoft.com/office/drawing/2016/5/10/chartex" xmlns:cx5="http://schemas.microsoft.com/office/drawing/2016/5/11/chartex" xmlns:cx6="http://schemas.microsoft.com/office/drawing/2016/5/12/chartex" xmlns:cx7="http://schemas.microsoft.com/office/drawing/2016/5/13/chartex" xmlns:cx8="http://schemas.microsoft.com/office/drawing/2016/5/14/chartex" xmlns:mc="http://schemas.openxmlformats.org/markup-compatibility/2006" xmlns:aink="http://schemas.microsoft.com/office/drawing/2016/ink" xmlns:am3d="http://schemas.microsoft.com/office/drawing/2017/model3d" xmlns:o="urn:schemas-microsoft-com:office:office" xmlns:oel="http://schemas.microsoft.com/office/2019/extlst" xmlns:r="http://schemas.openxmlformats.org/officeDocument/2006/relationships" xmlns:m="http://schemas.openxmlformats.org/officeDocument/2006/math" xmlns:v="urn:schemas-microsoft-com:vml" xmlns:wp14="http://schemas.microsoft.com/office/word/2010/wordprocessingDrawing" xmlns:wp="http://schemas.openxmlformats.org/drawingml/2006/wordprocessingDrawing" xmlns:w10="urn:schemas-microsoft-com:office:word" xmlns:w="http://schemas.openxmlformats.org/wordprocessingml/2006/main" xmlns:w14="http://schemas.microsoft.com/office/word/2010/wordml" xmlns:w15="http://schemas.microsoft.com/office/word/2012/wordml" xmlns:w16cex="http://schemas.microsoft.com/office/word/2018/wordml/cex" xmlns:w16cid="http://schemas.microsoft.com/office/word/2016/wordml/cid" xmlns:w16="http://schemas.microsoft.com/office/word/2018/wordml" xmlns:w16sdtdh="http://schemas.microsoft.com/office/word/2020/wordml/sdtdatahash" xmlns:w16se="http://schemas.microsoft.com/office/word/2015/wordml/symex" xmlns:wpg="http://schemas.microsoft.com/office/word/2010/wordprocessingGroup" xmlns:wpi="http://schemas.microsoft.com/office/word/2010/wordprocessingInk" xmlns:wne="http://schemas.microsoft.com/office/word/2006/wordml" xmlns:wps="http://schemas.microsoft.com/office/word/2010/wordprocessingShape" mc:Ignorable="w14 w15 w16se w16cid w16 w16cex w16sdtdh wp14">
+<w:numbering xmlns:wpc="http://schemas.microsoft.com/office/word/2010/wordprocessingCanvas" xmlns:cx="http://schemas.microsoft.com/office/drawing/2014/chartex" xmlns:cx1="http://schemas.microsoft.com/office/drawing/2015/9/8/chartex" xmlns:cx2="http://schemas.microsoft.com/office/drawing/2015/10/21/chartex" xmlns:cx3="http://schemas.microsoft.com/office/drawing/2016/5/9/chartex" xmlns:cx4="http://schemas.microsoft.com/office/drawing/2016/5/10/chartex" xmlns:cx5="http://schemas.microsoft.com/office/drawing/2016/5/11/chartex" xmlns:cx6="http://schemas.microsoft.com/office/drawing/2016/5/12/chartex" xmlns:cx7="http://schemas.microsoft.com/office/drawing/2016/5/13/chartex" xmlns:cx8="http://schemas.microsoft.com/office/drawing/2016/5/14/chartex" xmlns:mc="http://schemas.openxmlformats.org/markup-compatibility/2006" xmlns:aink="http://schemas.microsoft.com/office/drawing/2016/ink" xmlns:am3d="http://schemas.microsoft.com/office/drawing/2017/model3d" xmlns:o="urn:schemas-microsoft-com:office:office" xmlns:oel="http://schemas.microsoft.com/office/2019/extlst" xmlns:r="http://schemas.openxmlformats.org/officeDocument/2006/relationships" xmlns:m="http://schemas.openxmlformats.org/officeDocument/2006/math" xmlns:v="urn:schemas-microsoft-com:vml" xmlns:wp14="http://schemas.microsoft.com/office/word/2010/wordprocessingDrawing" xmlns:wp="http://schemas.openxmlformats.org/drawingml/2006/wordprocessingDrawing" xmlns:w10="urn:schemas-microsoft-com:office:word" xmlns:w="http://schemas.openxmlformats.org/wordprocessingml/2006/main" xmlns:w14="http://schemas.microsoft.com/office/word/2010/wordml" xmlns:w15="http://schemas.microsoft.com/office/word/2012/wordml" xmlns:w16cex="http://schemas.microsoft.com/office/word/2018/wordml/cex" xmlns:w16cid="http://schemas.microsoft.com/office/word/2016/wordml/cid" xmlns:w16="http://schemas.microsoft.com/office/word/2018/wordml" xmlns:w16du="http://schemas.microsoft.com/office/word/2023/wordml/word16du" xmlns:w16sdtdh="http://schemas.microsoft.com/office/word/2020/wordml/sdtdatahash" xmlns:w16sdtfl="http://schemas.microsoft.com/office/word/2024/wordml/sdtformatlock" xmlns:w16se="http://schemas.microsoft.com/office/word/2015/wordml/symex" xmlns:wpg="http://schemas.microsoft.com/office/word/2010/wordprocessingGroup" xmlns:wpi="http://schemas.microsoft.com/office/word/2010/wordprocessingInk" xmlns:wne="http://schemas.microsoft.com/office/word/2006/wordml" xmlns:wps="http://schemas.microsoft.com/office/word/2010/wordprocessingShape" mc:Ignorable="w14 w15 w16se w16cid w16 w16cex w16sdtdh w16sdtfl w16du wp14">
   <w:abstractNum w:abstractNumId="0" w15:restartNumberingAfterBreak="0">
     <w:nsid w:val="1AC113DD"/>
     <w:multiLevelType w:val="hybridMultilevel"/>
@@ -2955,16 +2957,8 @@
 </w:numbering>
 </file>
 
-<file path=word/people.xml><?xml version="1.0" encoding="utf-8"?>
-<w15:people xmlns:wpc="http://schemas.microsoft.com/office/word/2010/wordprocessingCanvas" xmlns:cx="http://schemas.microsoft.com/office/drawing/2014/chartex" xmlns:cx1="http://schemas.microsoft.com/office/drawing/2015/9/8/chartex" xmlns:cx2="http://schemas.microsoft.com/office/drawing/2015/10/21/chartex" xmlns:cx3="http://schemas.microsoft.com/office/drawing/2016/5/9/chartex" xmlns:cx4="http://schemas.microsoft.com/office/drawing/2016/5/10/chartex" xmlns:cx5="http://schemas.microsoft.com/office/drawing/2016/5/11/chartex" xmlns:cx6="http://schemas.microsoft.com/office/drawing/2016/5/12/chartex" xmlns:cx7="http://schemas.microsoft.com/office/drawing/2016/5/13/chartex" xmlns:cx8="http://schemas.microsoft.com/office/drawing/2016/5/14/chartex" xmlns:mc="http://schemas.openxmlformats.org/markup-compatibility/2006" xmlns:aink="http://schemas.microsoft.com/office/drawing/2016/ink" xmlns:am3d="http://schemas.microsoft.com/office/drawing/2017/model3d" xmlns:o="urn:schemas-microsoft-com:office:office" xmlns:oel="http://schemas.microsoft.com/office/2019/extlst" xmlns:r="http://schemas.openxmlformats.org/officeDocument/2006/relationships" xmlns:m="http://schemas.openxmlformats.org/officeDocument/2006/math" xmlns:v="urn:schemas-microsoft-com:vml" xmlns:wp14="http://schemas.microsoft.com/office/word/2010/wordprocessingDrawing" xmlns:wp="http://schemas.openxmlformats.org/drawingml/2006/wordprocessingDrawing" xmlns:w10="urn:schemas-microsoft-com:office:word" xmlns:w="http://schemas.openxmlformats.org/wordprocessingml/2006/main" xmlns:w14="http://schemas.microsoft.com/office/word/2010/wordml" xmlns:w15="http://schemas.microsoft.com/office/word/2012/wordml" xmlns:w16cex="http://schemas.microsoft.com/office/word/2018/wordml/cex" xmlns:w16cid="http://schemas.microsoft.com/office/word/2016/wordml/cid" xmlns:w16="http://schemas.microsoft.com/office/word/2018/wordml" xmlns:w16sdtdh="http://schemas.microsoft.com/office/word/2020/wordml/sdtdatahash" xmlns:w16se="http://schemas.microsoft.com/office/word/2015/wordml/symex" xmlns:wpg="http://schemas.microsoft.com/office/word/2010/wordprocessingGroup" xmlns:wpi="http://schemas.microsoft.com/office/word/2010/wordprocessingInk" xmlns:wne="http://schemas.microsoft.com/office/word/2006/wordml" xmlns:wps="http://schemas.microsoft.com/office/word/2010/wordprocessingShape" mc:Ignorable="w14 w15 w16se w16cid w16 w16cex w16sdtdh wp14">
-  <w15:person w15:author="Geo Petrini">
-    <w15:presenceInfo w15:providerId="AD" w15:userId="S-1-5-21-1763312367-2817228542-1193128394-41658"/>
-  </w15:person>
-</w15:people>
-</file>
-
 <file path=word/styles.xml><?xml version="1.0" encoding="utf-8"?>
-<w:styles xmlns:mc="http://schemas.openxmlformats.org/markup-compatibility/2006" xmlns:r="http://schemas.openxmlformats.org/officeDocument/2006/relationships" xmlns:w="http://schemas.openxmlformats.org/wordprocessingml/2006/main" xmlns:w14="http://schemas.microsoft.com/office/word/2010/wordml" xmlns:w15="http://schemas.microsoft.com/office/word/2012/wordml" xmlns:w16cex="http://schemas.microsoft.com/office/word/2018/wordml/cex" xmlns:w16cid="http://schemas.microsoft.com/office/word/2016/wordml/cid" xmlns:w16="http://schemas.microsoft.com/office/word/2018/wordml" xmlns:w16sdtdh="http://schemas.microsoft.com/office/word/2020/wordml/sdtdatahash" xmlns:w16se="http://schemas.microsoft.com/office/word/2015/wordml/symex" mc:Ignorable="w14 w15 w16se w16cid w16 w16cex w16sdtdh">
+<w:styles xmlns:mc="http://schemas.openxmlformats.org/markup-compatibility/2006" xmlns:r="http://schemas.openxmlformats.org/officeDocument/2006/relationships" xmlns:w="http://schemas.openxmlformats.org/wordprocessingml/2006/main" xmlns:w14="http://schemas.microsoft.com/office/word/2010/wordml" xmlns:w15="http://schemas.microsoft.com/office/word/2012/wordml" xmlns:w16cex="http://schemas.microsoft.com/office/word/2018/wordml/cex" xmlns:w16cid="http://schemas.microsoft.com/office/word/2016/wordml/cid" xmlns:w16="http://schemas.microsoft.com/office/word/2018/wordml" xmlns:w16du="http://schemas.microsoft.com/office/word/2023/wordml/word16du" xmlns:w16sdtdh="http://schemas.microsoft.com/office/word/2020/wordml/sdtdatahash" xmlns:w16sdtfl="http://schemas.microsoft.com/office/word/2024/wordml/sdtformatlock" xmlns:w16se="http://schemas.microsoft.com/office/word/2015/wordml/symex" mc:Ignorable="w14 w15 w16se w16cid w16 w16cex w16sdtdh w16sdtfl w16du">
   <w:docDefaults>
     <w:rPrDefault>
       <w:rPr>
@@ -3877,7 +3871,7 @@
 </file>
 
 <file path=word/glossary/document.xml><?xml version="1.0" encoding="utf-8"?>
-<w:glossaryDocument xmlns:wpc="http://schemas.microsoft.com/office/word/2010/wordprocessingCanvas" xmlns:cx="http://schemas.microsoft.com/office/drawing/2014/chartex" xmlns:cx1="http://schemas.microsoft.com/office/drawing/2015/9/8/chartex" xmlns:cx2="http://schemas.microsoft.com/office/drawing/2015/10/21/chartex" xmlns:cx3="http://schemas.microsoft.com/office/drawing/2016/5/9/chartex" xmlns:cx4="http://schemas.microsoft.com/office/drawing/2016/5/10/chartex" xmlns:cx5="http://schemas.microsoft.com/office/drawing/2016/5/11/chartex" xmlns:cx6="http://schemas.microsoft.com/office/drawing/2016/5/12/chartex" xmlns:cx7="http://schemas.microsoft.com/office/drawing/2016/5/13/chartex" xmlns:cx8="http://schemas.microsoft.com/office/drawing/2016/5/14/chartex" xmlns:mc="http://schemas.openxmlformats.org/markup-compatibility/2006" xmlns:aink="http://schemas.microsoft.com/office/drawing/2016/ink" xmlns:am3d="http://schemas.microsoft.com/office/drawing/2017/model3d" xmlns:o="urn:schemas-microsoft-com:office:office" xmlns:oel="http://schemas.microsoft.com/office/2019/extlst" xmlns:r="http://schemas.openxmlformats.org/officeDocument/2006/relationships" xmlns:m="http://schemas.openxmlformats.org/officeDocument/2006/math" xmlns:v="urn:schemas-microsoft-com:vml" xmlns:wp14="http://schemas.microsoft.com/office/word/2010/wordprocessingDrawing" xmlns:wp="http://schemas.openxmlformats.org/drawingml/2006/wordprocessingDrawing" xmlns:w10="urn:schemas-microsoft-com:office:word" xmlns:w="http://schemas.openxmlformats.org/wordprocessingml/2006/main" xmlns:w14="http://schemas.microsoft.com/office/word/2010/wordml" xmlns:w15="http://schemas.microsoft.com/office/word/2012/wordml" xmlns:w16cex="http://schemas.microsoft.com/office/word/2018/wordml/cex" xmlns:w16cid="http://schemas.microsoft.com/office/word/2016/wordml/cid" xmlns:w16="http://schemas.microsoft.com/office/word/2018/wordml" xmlns:w16sdtdh="http://schemas.microsoft.com/office/word/2020/wordml/sdtdatahash" xmlns:w16se="http://schemas.microsoft.com/office/word/2015/wordml/symex" xmlns:wpg="http://schemas.microsoft.com/office/word/2010/wordprocessingGroup" xmlns:wpi="http://schemas.microsoft.com/office/word/2010/wordprocessingInk" xmlns:wne="http://schemas.microsoft.com/office/word/2006/wordml" xmlns:wps="http://schemas.microsoft.com/office/word/2010/wordprocessingShape" mc:Ignorable="w14 w15 w16se w16cid w16 w16cex w16sdtdh wp14">
+<w:glossaryDocument xmlns:wpc="http://schemas.microsoft.com/office/word/2010/wordprocessingCanvas" xmlns:cx="http://schemas.microsoft.com/office/drawing/2014/chartex" xmlns:cx1="http://schemas.microsoft.com/office/drawing/2015/9/8/chartex" xmlns:cx2="http://schemas.microsoft.com/office/drawing/2015/10/21/chartex" xmlns:cx3="http://schemas.microsoft.com/office/drawing/2016/5/9/chartex" xmlns:cx4="http://schemas.microsoft.com/office/drawing/2016/5/10/chartex" xmlns:cx5="http://schemas.microsoft.com/office/drawing/2016/5/11/chartex" xmlns:cx6="http://schemas.microsoft.com/office/drawing/2016/5/12/chartex" xmlns:cx7="http://schemas.microsoft.com/office/drawing/2016/5/13/chartex" xmlns:cx8="http://schemas.microsoft.com/office/drawing/2016/5/14/chartex" xmlns:mc="http://schemas.openxmlformats.org/markup-compatibility/2006" xmlns:aink="http://schemas.microsoft.com/office/drawing/2016/ink" xmlns:am3d="http://schemas.microsoft.com/office/drawing/2017/model3d" xmlns:o="urn:schemas-microsoft-com:office:office" xmlns:oel="http://schemas.microsoft.com/office/2019/extlst" xmlns:r="http://schemas.openxmlformats.org/officeDocument/2006/relationships" xmlns:m="http://schemas.openxmlformats.org/officeDocument/2006/math" xmlns:v="urn:schemas-microsoft-com:vml" xmlns:wp14="http://schemas.microsoft.com/office/word/2010/wordprocessingDrawing" xmlns:wp="http://schemas.openxmlformats.org/drawingml/2006/wordprocessingDrawing" xmlns:w10="urn:schemas-microsoft-com:office:word" xmlns:w="http://schemas.openxmlformats.org/wordprocessingml/2006/main" xmlns:w14="http://schemas.microsoft.com/office/word/2010/wordml" xmlns:w15="http://schemas.microsoft.com/office/word/2012/wordml" xmlns:w16cex="http://schemas.microsoft.com/office/word/2018/wordml/cex" xmlns:w16cid="http://schemas.microsoft.com/office/word/2016/wordml/cid" xmlns:w16="http://schemas.microsoft.com/office/word/2018/wordml" xmlns:w16du="http://schemas.microsoft.com/office/word/2023/wordml/word16du" xmlns:w16sdtdh="http://schemas.microsoft.com/office/word/2020/wordml/sdtdatahash" xmlns:w16sdtfl="http://schemas.microsoft.com/office/word/2024/wordml/sdtformatlock" xmlns:w16se="http://schemas.microsoft.com/office/word/2015/wordml/symex" xmlns:wpg="http://schemas.microsoft.com/office/word/2010/wordprocessingGroup" xmlns:wpi="http://schemas.microsoft.com/office/word/2010/wordprocessingInk" xmlns:wne="http://schemas.microsoft.com/office/word/2006/wordml" xmlns:wps="http://schemas.microsoft.com/office/word/2010/wordprocessingShape" mc:Ignorable="w14 w15 w16se w16cid w16 w16cex w16sdtdh w16sdtfl w16du wp14">
   <w:docParts>
     <w:docPart>
       <w:docPartPr>
@@ -3913,7 +3907,7 @@
 </file>
 
 <file path=word/glossary/fontTable.xml><?xml version="1.0" encoding="utf-8"?>
-<w:fonts xmlns:mc="http://schemas.openxmlformats.org/markup-compatibility/2006" xmlns:r="http://schemas.openxmlformats.org/officeDocument/2006/relationships" xmlns:w="http://schemas.openxmlformats.org/wordprocessingml/2006/main" xmlns:w14="http://schemas.microsoft.com/office/word/2010/wordml" xmlns:w15="http://schemas.microsoft.com/office/word/2012/wordml" xmlns:w16cex="http://schemas.microsoft.com/office/word/2018/wordml/cex" xmlns:w16cid="http://schemas.microsoft.com/office/word/2016/wordml/cid" xmlns:w16="http://schemas.microsoft.com/office/word/2018/wordml" xmlns:w16sdtdh="http://schemas.microsoft.com/office/word/2020/wordml/sdtdatahash" xmlns:w16se="http://schemas.microsoft.com/office/word/2015/wordml/symex" mc:Ignorable="w14 w15 w16se w16cid w16 w16cex w16sdtdh">
+<w:fonts xmlns:mc="http://schemas.openxmlformats.org/markup-compatibility/2006" xmlns:r="http://schemas.openxmlformats.org/officeDocument/2006/relationships" xmlns:w="http://schemas.openxmlformats.org/wordprocessingml/2006/main" xmlns:w14="http://schemas.microsoft.com/office/word/2010/wordml" xmlns:w15="http://schemas.microsoft.com/office/word/2012/wordml" xmlns:w16cex="http://schemas.microsoft.com/office/word/2018/wordml/cex" xmlns:w16cid="http://schemas.microsoft.com/office/word/2016/wordml/cid" xmlns:w16="http://schemas.microsoft.com/office/word/2018/wordml" xmlns:w16du="http://schemas.microsoft.com/office/word/2023/wordml/word16du" xmlns:w16sdtdh="http://schemas.microsoft.com/office/word/2020/wordml/sdtdatahash" xmlns:w16sdtfl="http://schemas.microsoft.com/office/word/2024/wordml/sdtformatlock" xmlns:w16se="http://schemas.microsoft.com/office/word/2015/wordml/symex" mc:Ignorable="w14 w15 w16se w16cid w16 w16cex w16sdtdh w16sdtfl w16du">
   <w:font w:name="Calibri">
     <w:panose1 w:val="020F0502020204030204"/>
     <w:charset w:val="00"/>
@@ -3986,7 +3980,7 @@
 </file>
 
 <file path=word/glossary/settings.xml><?xml version="1.0" encoding="utf-8"?>
-<w:settings xmlns:mc="http://schemas.openxmlformats.org/markup-compatibility/2006" xmlns:o="urn:schemas-microsoft-com:office:office" xmlns:r="http://schemas.openxmlformats.org/officeDocument/2006/relationships" xmlns:m="http://schemas.openxmlformats.org/officeDocument/2006/math" xmlns:v="urn:schemas-microsoft-com:vml" xmlns:w10="urn:schemas-microsoft-com:office:word" xmlns:w="http://schemas.openxmlformats.org/wordprocessingml/2006/main" xmlns:w14="http://schemas.microsoft.com/office/word/2010/wordml" xmlns:w15="http://schemas.microsoft.com/office/word/2012/wordml" xmlns:w16cex="http://schemas.microsoft.com/office/word/2018/wordml/cex" xmlns:w16cid="http://schemas.microsoft.com/office/word/2016/wordml/cid" xmlns:w16="http://schemas.microsoft.com/office/word/2018/wordml" xmlns:w16sdtdh="http://schemas.microsoft.com/office/word/2020/wordml/sdtdatahash" xmlns:w16se="http://schemas.microsoft.com/office/word/2015/wordml/symex" xmlns:sl="http://schemas.openxmlformats.org/schemaLibrary/2006/main" mc:Ignorable="w14 w15 w16se w16cid w16 w16cex w16sdtdh">
+<w:settings xmlns:mc="http://schemas.openxmlformats.org/markup-compatibility/2006" xmlns:o="urn:schemas-microsoft-com:office:office" xmlns:r="http://schemas.openxmlformats.org/officeDocument/2006/relationships" xmlns:m="http://schemas.openxmlformats.org/officeDocument/2006/math" xmlns:v="urn:schemas-microsoft-com:vml" xmlns:w10="urn:schemas-microsoft-com:office:word" xmlns:w="http://schemas.openxmlformats.org/wordprocessingml/2006/main" xmlns:w14="http://schemas.microsoft.com/office/word/2010/wordml" xmlns:w15="http://schemas.microsoft.com/office/word/2012/wordml" xmlns:w16cex="http://schemas.microsoft.com/office/word/2018/wordml/cex" xmlns:w16cid="http://schemas.microsoft.com/office/word/2016/wordml/cid" xmlns:w16="http://schemas.microsoft.com/office/word/2018/wordml" xmlns:w16du="http://schemas.microsoft.com/office/word/2023/wordml/word16du" xmlns:w16sdtdh="http://schemas.microsoft.com/office/word/2020/wordml/sdtdatahash" xmlns:w16sdtfl="http://schemas.microsoft.com/office/word/2024/wordml/sdtformatlock" xmlns:w16se="http://schemas.microsoft.com/office/word/2015/wordml/symex" xmlns:sl="http://schemas.openxmlformats.org/schemaLibrary/2006/main" mc:Ignorable="w14 w15 w16se w16cid w16 w16cex w16sdtdh w16sdtfl w16du">
   <w:view w:val="normal"/>
   <w:defaultTabStop w:val="708"/>
   <w:hyphenationZone w:val="283"/>
@@ -4058,6 +4052,7 @@
     <w:rsid w:val="00682218"/>
     <w:rsid w:val="006D01E3"/>
     <w:rsid w:val="00724B9C"/>
+    <w:rsid w:val="007307D5"/>
     <w:rsid w:val="00744C8F"/>
     <w:rsid w:val="00754822"/>
     <w:rsid w:val="007778E5"/>
@@ -4123,6 +4118,7 @@
     <w:rsid w:val="00EA31B1"/>
     <w:rsid w:val="00EB36D6"/>
     <w:rsid w:val="00EC6CCE"/>
+    <w:rsid w:val="00ED213D"/>
     <w:rsid w:val="00EE4297"/>
     <w:rsid w:val="00F1629B"/>
     <w:rsid w:val="00F53A00"/>
@@ -4154,7 +4150,7 @@
 </file>
 
 <file path=word/glossary/styles.xml><?xml version="1.0" encoding="utf-8"?>
-<w:styles xmlns:mc="http://schemas.openxmlformats.org/markup-compatibility/2006" xmlns:r="http://schemas.openxmlformats.org/officeDocument/2006/relationships" xmlns:w="http://schemas.openxmlformats.org/wordprocessingml/2006/main" xmlns:w14="http://schemas.microsoft.com/office/word/2010/wordml" xmlns:w15="http://schemas.microsoft.com/office/word/2012/wordml" xmlns:w16cex="http://schemas.microsoft.com/office/word/2018/wordml/cex" xmlns:w16cid="http://schemas.microsoft.com/office/word/2016/wordml/cid" xmlns:w16="http://schemas.microsoft.com/office/word/2018/wordml" xmlns:w16sdtdh="http://schemas.microsoft.com/office/word/2020/wordml/sdtdatahash" xmlns:w16se="http://schemas.microsoft.com/office/word/2015/wordml/symex" mc:Ignorable="w14 w15 w16se w16cid w16 w16cex w16sdtdh">
+<w:styles xmlns:mc="http://schemas.openxmlformats.org/markup-compatibility/2006" xmlns:r="http://schemas.openxmlformats.org/officeDocument/2006/relationships" xmlns:w="http://schemas.openxmlformats.org/wordprocessingml/2006/main" xmlns:w14="http://schemas.microsoft.com/office/word/2010/wordml" xmlns:w15="http://schemas.microsoft.com/office/word/2012/wordml" xmlns:w16cex="http://schemas.microsoft.com/office/word/2018/wordml/cex" xmlns:w16cid="http://schemas.microsoft.com/office/word/2016/wordml/cid" xmlns:w16="http://schemas.microsoft.com/office/word/2018/wordml" xmlns:w16du="http://schemas.microsoft.com/office/word/2023/wordml/word16du" xmlns:w16sdtdh="http://schemas.microsoft.com/office/word/2020/wordml/sdtdatahash" xmlns:w16sdtfl="http://schemas.microsoft.com/office/word/2024/wordml/sdtformatlock" xmlns:w16se="http://schemas.microsoft.com/office/word/2015/wordml/symex" mc:Ignorable="w14 w15 w16se w16cid w16 w16cex w16sdtdh w16sdtfl w16du">
   <w:docDefaults>
     <w:rPrDefault>
       <w:rPr>
@@ -4590,7 +4586,7 @@
 </file>
 
 <file path=word/glossary/webSettings.xml><?xml version="1.0" encoding="utf-8"?>
-<w:webSettings xmlns:mc="http://schemas.openxmlformats.org/markup-compatibility/2006" xmlns:r="http://schemas.openxmlformats.org/officeDocument/2006/relationships" xmlns:w="http://schemas.openxmlformats.org/wordprocessingml/2006/main" xmlns:w14="http://schemas.microsoft.com/office/word/2010/wordml" xmlns:w15="http://schemas.microsoft.com/office/word/2012/wordml" xmlns:w16cex="http://schemas.microsoft.com/office/word/2018/wordml/cex" xmlns:w16cid="http://schemas.microsoft.com/office/word/2016/wordml/cid" xmlns:w16="http://schemas.microsoft.com/office/word/2018/wordml" xmlns:w16sdtdh="http://schemas.microsoft.com/office/word/2020/wordml/sdtdatahash" xmlns:w16se="http://schemas.microsoft.com/office/word/2015/wordml/symex" mc:Ignorable="w14 w15 w16se w16cid w16 w16cex w16sdtdh">
+<w:webSettings xmlns:mc="http://schemas.openxmlformats.org/markup-compatibility/2006" xmlns:r="http://schemas.openxmlformats.org/officeDocument/2006/relationships" xmlns:w="http://schemas.openxmlformats.org/wordprocessingml/2006/main" xmlns:w14="http://schemas.microsoft.com/office/word/2010/wordml" xmlns:w15="http://schemas.microsoft.com/office/word/2012/wordml" xmlns:w16cex="http://schemas.microsoft.com/office/word/2018/wordml/cex" xmlns:w16cid="http://schemas.microsoft.com/office/word/2016/wordml/cid" xmlns:w16="http://schemas.microsoft.com/office/word/2018/wordml" xmlns:w16du="http://schemas.microsoft.com/office/word/2023/wordml/word16du" xmlns:w16sdtdh="http://schemas.microsoft.com/office/word/2020/wordml/sdtdatahash" xmlns:w16sdtfl="http://schemas.microsoft.com/office/word/2024/wordml/sdtformatlock" xmlns:w16se="http://schemas.microsoft.com/office/word/2015/wordml/symex" mc:Ignorable="w14 w15 w16se w16cid w16 w16cex w16sdtdh w16sdtfl w16du">
   <w:optimizeForBrowser/>
   <w:allowPNG/>
 </w:webSettings>
